--- a/pei/2.docx
+++ b/pei/2.docx
@@ -72,9 +72,6 @@
     <w:p>
       <w:pPr>
         <w:ind w:firstLine="420"/>
-        <w:rPr>
-          <w:rFonts w:hint="eastAsia"/>
-        </w:rPr>
       </w:pPr>
       <w:r>
         <w:rPr>
@@ -156,20 +153,14 @@
       <w:pPr>
         <w:ind w:firstLine="420"/>
         <w:rPr>
-          <w:rFonts w:ascii="宋体" w:hAnsi="宋体" w:hint="eastAsia"/>
-        </w:rPr>
-      </w:pPr>
-      <w:r>
-        <w:rPr>
-          <w:rFonts w:ascii="宋体" w:hAnsi="宋体" w:hint="eastAsia"/>
-        </w:rPr>
-        <w:t>共享数据</w:t>
-      </w:r>
-      <w:r>
-        <w:rPr>
-          <w:rFonts w:ascii="宋体" w:hAnsi="宋体" w:hint="eastAsia"/>
-        </w:rPr>
-        <w:t>:</w:t>
+          <w:rFonts w:ascii="宋体" w:hAnsi="宋体"/>
+        </w:rPr>
+      </w:pPr>
+      <w:r>
+        <w:rPr>
+          <w:rFonts w:ascii="宋体" w:hAnsi="宋体" w:hint="eastAsia"/>
+        </w:rPr>
+        <w:t>共享数据:</w:t>
       </w:r>
     </w:p>
     <w:p>
@@ -350,21 +341,12 @@
         <w:rPr>
           <w:rFonts w:ascii="宋体" w:hAnsi="宋体" w:hint="eastAsia"/>
         </w:rPr>
-        <w:t>医疗供应链</w:t>
-      </w:r>
-      <w:r>
-        <w:rPr>
-          <w:rFonts w:ascii="宋体" w:hAnsi="宋体" w:hint="eastAsia"/>
-        </w:rPr>
-        <w:t>:</w:t>
+        <w:t>医疗供应链:</w:t>
       </w:r>
     </w:p>
     <w:p>
       <w:pPr>
         <w:ind w:firstLine="420"/>
-        <w:rPr>
-          <w:rFonts w:hint="eastAsia"/>
-        </w:rPr>
       </w:pPr>
       <w:r>
         <w:rPr>
@@ -561,13 +543,7 @@
         <w:rPr>
           <w:rFonts w:ascii="宋体" w:hAnsi="宋体" w:hint="eastAsia"/>
         </w:rPr>
-        <w:t>基因组学</w:t>
-      </w:r>
-      <w:r>
-        <w:rPr>
-          <w:rFonts w:ascii="宋体" w:hAnsi="宋体" w:hint="eastAsia"/>
-        </w:rPr>
-        <w:t>:</w:t>
+        <w:t>基因组学:</w:t>
       </w:r>
     </w:p>
     <w:p>
@@ -660,13 +636,7 @@
         <w:rPr>
           <w:rFonts w:ascii="宋体" w:hAnsi="宋体" w:hint="eastAsia"/>
         </w:rPr>
-        <w:t>医疗行业当前面临的主要挑战和发展趋势</w:t>
-      </w:r>
-      <w:r>
-        <w:rPr>
-          <w:rFonts w:ascii="宋体" w:hAnsi="宋体" w:hint="eastAsia"/>
-        </w:rPr>
-        <w:t>:</w:t>
+        <w:t>医疗行业当前面临的主要挑战和发展趋势:</w:t>
       </w:r>
     </w:p>
     <w:p>
@@ -687,11 +657,6 @@
       </w:r>
     </w:p>
     <w:p>
-      <w:pPr>
-        <w:rPr>
-          <w:rFonts w:hint="eastAsia"/>
-        </w:rPr>
-      </w:pPr>
       <w:r>
         <w:tab/>
       </w:r>
@@ -803,13 +768,7 @@
         <w:rPr>
           <w:rFonts w:hint="eastAsia"/>
         </w:rPr>
-        <w:t>：</w:t>
-      </w:r>
-      <w:r>
-        <w:rPr>
-          <w:rFonts w:hint="eastAsia"/>
-        </w:rPr>
-        <w:t>需要制定专项政策法规，明确健康信息的隐私范围及使用条件，明细数据所有方、数据采集方、数据持有方等相关主体的责任与义务，并制定信息泄露事件的处罚与整改办法，以保证健康医疗领域未来的规范化发展。</w:t>
+        <w:t>：需要制定专项政策法规，明确健康信息的隐私范围及使用条件，明细数据所有方、数据采集方、数据持有方等相关主体的责任与义务，并制定信息泄露事件的处罚与整改办法，以保证健康医疗领域未来的规范化发展。</w:t>
       </w:r>
       <w:r>
         <w:rPr>
@@ -900,6 +859,113 @@
     </w:p>
     <w:p>
       <w:pPr>
+        <w:ind w:firstLine="420"/>
+        <w:rPr>
+          <w:rFonts w:ascii="宋体" w:hAnsi="宋体"/>
+        </w:rPr>
+      </w:pPr>
+    </w:p>
+    <w:p>
+      <w:pPr>
+        <w:ind w:firstLine="420"/>
+        <w:rPr>
+          <w:rFonts w:ascii="宋体" w:hAnsi="宋体" w:hint="eastAsia"/>
+        </w:rPr>
+      </w:pPr>
+      <w:r>
+        <w:rPr>
+          <w:rFonts w:ascii="宋体" w:hAnsi="宋体" w:hint="eastAsia"/>
+        </w:rPr>
+        <w:t>当前电子病历系统的主要缺点是数据都存储在集中式数据库中，医疗数据的安全性很差，很容易受到攻击。集中化需要对单一的权威机构的信任，而且增加了安全风险。</w:t>
+      </w:r>
+      <w:r>
+        <w:rPr>
+          <w:rFonts w:ascii="宋体" w:hAnsi="宋体" w:hint="eastAsia"/>
+        </w:rPr>
+        <w:t>最近的Ransomware攻击[1]</w:t>
+      </w:r>
+      <w:r>
+        <w:rPr>
+          <w:rFonts w:ascii="宋体" w:hAnsi="宋体" w:hint="eastAsia"/>
+        </w:rPr>
+        <w:t>和</w:t>
+      </w:r>
+      <w:r>
+        <w:rPr>
+          <w:rFonts w:ascii="宋体" w:hAnsi="宋体" w:hint="eastAsia"/>
+        </w:rPr>
+        <w:t>Equifax攻击[</w:t>
+      </w:r>
+      <w:r>
+        <w:rPr>
+          <w:rFonts w:ascii="宋体" w:hAnsi="宋体"/>
+        </w:rPr>
+        <w:t>2</w:t>
+      </w:r>
+      <w:r>
+        <w:rPr>
+          <w:rFonts w:ascii="宋体" w:hAnsi="宋体" w:hint="eastAsia"/>
+        </w:rPr>
+        <w:t>]</w:t>
+      </w:r>
+      <w:r>
+        <w:rPr>
+          <w:rFonts w:ascii="宋体" w:hAnsi="宋体" w:hint="eastAsia"/>
+        </w:rPr>
+        <w:t>都对电子病历</w:t>
+      </w:r>
+      <w:r>
+        <w:rPr>
+          <w:rFonts w:ascii="宋体" w:hAnsi="宋体" w:hint="eastAsia"/>
+        </w:rPr>
+        <w:t>的隐私和安全</w:t>
+      </w:r>
+      <w:r>
+        <w:rPr>
+          <w:rFonts w:ascii="宋体" w:hAnsi="宋体" w:hint="eastAsia"/>
+        </w:rPr>
+        <w:t>造成影响。另一个问题是数据缺乏互操作性，数据很难共享给相关机构。</w:t>
+      </w:r>
+      <w:r>
+        <w:rPr>
+          <w:rFonts w:ascii="宋体" w:hAnsi="宋体" w:hint="eastAsia"/>
+        </w:rPr>
+        <w:t>而且数据无法做到防篡改，这导致一旦医院数据库中的数倍被删除时会永久丢失。</w:t>
+      </w:r>
+      <w:r>
+        <w:rPr>
+          <w:rFonts w:ascii="宋体" w:hAnsi="宋体" w:hint="eastAsia"/>
+        </w:rPr>
+        <w:t>此外，患者无法完全控制自己的信息，现阶段还是由医院等组织管理，考虑到医疗数据的庞大和安全问题，现有的系统还没有一种有效的方式</w:t>
+      </w:r>
+      <w:r>
+        <w:rPr>
+          <w:rFonts w:ascii="宋体" w:hAnsi="宋体" w:hint="eastAsia"/>
+        </w:rPr>
+        <w:lastRenderedPageBreak/>
+        <w:t>存储、共享这些数据。现有的系统也难以确保云中的电子病历是安全的</w:t>
+      </w:r>
+      <w:r>
+        <w:rPr>
+          <w:rFonts w:ascii="宋体" w:hAnsi="宋体" w:hint="eastAsia"/>
+        </w:rPr>
+        <w:t>[</w:t>
+      </w:r>
+      <w:r>
+        <w:rPr>
+          <w:rFonts w:ascii="宋体" w:hAnsi="宋体"/>
+        </w:rPr>
+        <w:t>3]</w:t>
+      </w:r>
+      <w:r>
+        <w:rPr>
+          <w:rFonts w:ascii="宋体" w:hAnsi="宋体" w:hint="eastAsia"/>
+        </w:rPr>
+        <w:t>。</w:t>
+      </w:r>
+    </w:p>
+    <w:p>
+      <w:pPr>
         <w:rPr>
           <w:rFonts w:ascii="宋体" w:hAnsi="宋体"/>
         </w:rPr>
@@ -971,31 +1037,7 @@
         <w:rPr>
           <w:rFonts w:ascii="宋体" w:hAnsi="宋体" w:hint="eastAsia"/>
         </w:rPr>
-        <w:t>，这基本上是一个商业化的行为，</w:t>
-      </w:r>
-      <w:r>
-        <w:rPr>
-          <w:rFonts w:ascii="宋体" w:hAnsi="宋体" w:hint="eastAsia"/>
-        </w:rPr>
-        <w:t>目前来看，</w:t>
-      </w:r>
-      <w:r>
-        <w:rPr>
-          <w:rFonts w:ascii="宋体" w:hAnsi="宋体" w:hint="eastAsia"/>
-        </w:rPr>
-        <w:t>大</w:t>
-      </w:r>
-      <w:r>
-        <w:rPr>
-          <w:rFonts w:ascii="宋体" w:hAnsi="宋体" w:hint="eastAsia"/>
-        </w:rPr>
-        <w:t>部分的医疗</w:t>
-      </w:r>
-      <w:r>
-        <w:rPr>
-          <w:rFonts w:ascii="宋体" w:hAnsi="宋体" w:hint="eastAsia"/>
-        </w:rPr>
-        <w:t>A</w:t>
+        <w:t>，这基本上是一个商业化的行为，目前来看，大部分的医疗A</w:t>
       </w:r>
       <w:r>
         <w:rPr>
@@ -1007,20 +1049,7 @@
         <w:rPr>
           <w:rFonts w:ascii="宋体" w:hAnsi="宋体" w:hint="eastAsia"/>
         </w:rPr>
-        <w:t>除了资讯的推送</w:t>
-      </w:r>
-      <w:r>
-        <w:rPr>
-          <w:rFonts w:ascii="宋体" w:hAnsi="宋体" w:hint="eastAsia"/>
-        </w:rPr>
-        <w:lastRenderedPageBreak/>
-        <w:t>外，基本就是在线问答。</w:t>
-      </w:r>
-      <w:r>
-        <w:rPr>
-          <w:rFonts w:ascii="宋体" w:hAnsi="宋体" w:hint="eastAsia"/>
-        </w:rPr>
-        <w:t>好一些的软件有</w:t>
+        <w:t>除了资讯的推送外，基本就是在线问答。好一些的软件有</w:t>
       </w:r>
       <w:r>
         <w:rPr>
@@ -1038,7 +1067,7 @@
     <w:p>
       <w:pPr>
         <w:rPr>
-          <w:rFonts w:ascii="宋体" w:hAnsi="宋体" w:hint="eastAsia"/>
+          <w:rFonts w:ascii="宋体" w:hAnsi="宋体"/>
         </w:rPr>
       </w:pPr>
       <w:r>
@@ -1063,7 +1092,7 @@
     <w:p>
       <w:pPr>
         <w:rPr>
-          <w:rFonts w:ascii="宋体" w:hAnsi="宋体" w:hint="eastAsia"/>
+          <w:rFonts w:ascii="宋体" w:hAnsi="宋体"/>
         </w:rPr>
       </w:pPr>
       <w:r>
@@ -1089,6 +1118,138 @@
           <w:rFonts w:ascii="宋体" w:hAnsi="宋体" w:hint="eastAsia"/>
         </w:rPr>
         <w:t>，而针对当代民众对于心理咨询和精神科问题的治疗还存在某些刻板印象和障碍，这导致在线的心理咨询发展缓慢。</w:t>
+      </w:r>
+    </w:p>
+    <w:p>
+      <w:pPr>
+        <w:rPr>
+          <w:rFonts w:ascii="宋体" w:hAnsi="宋体"/>
+        </w:rPr>
+      </w:pPr>
+    </w:p>
+    <w:p>
+      <w:pPr>
+        <w:rPr>
+          <w:rFonts w:ascii="宋体" w:hAnsi="宋体"/>
+        </w:rPr>
+      </w:pPr>
+    </w:p>
+    <w:p>
+      <w:pPr>
+        <w:rPr>
+          <w:rFonts w:ascii="宋体" w:hAnsi="宋体"/>
+        </w:rPr>
+      </w:pPr>
+    </w:p>
+    <w:p>
+      <w:pPr>
+        <w:rPr>
+          <w:rFonts w:ascii="宋体" w:hAnsi="宋体"/>
+        </w:rPr>
+      </w:pPr>
+    </w:p>
+    <w:p>
+      <w:pPr>
+        <w:rPr>
+          <w:rFonts w:ascii="宋体" w:hAnsi="宋体"/>
+        </w:rPr>
+      </w:pPr>
+    </w:p>
+    <w:p>
+      <w:pPr>
+        <w:rPr>
+          <w:rFonts w:ascii="宋体" w:hAnsi="宋体"/>
+        </w:rPr>
+      </w:pPr>
+    </w:p>
+    <w:p>
+      <w:pPr>
+        <w:rPr>
+          <w:rFonts w:ascii="宋体" w:hAnsi="宋体"/>
+        </w:rPr>
+      </w:pPr>
+      <w:r>
+        <w:rPr>
+          <w:rFonts w:ascii="宋体" w:hAnsi="宋体"/>
+        </w:rPr>
+        <w:t>[</w:t>
+      </w:r>
+      <w:r>
+        <w:rPr>
+          <w:rFonts w:ascii="宋体" w:hAnsi="宋体"/>
+        </w:rPr>
+        <w:t>1</w:t>
+      </w:r>
+      <w:r>
+        <w:rPr>
+          <w:rFonts w:ascii="宋体" w:hAnsi="宋体"/>
+        </w:rPr>
+        <w:t>]</w:t>
+      </w:r>
+      <w:r>
+        <w:rPr>
+          <w:rFonts w:ascii="宋体" w:hAnsi="宋体"/>
+        </w:rPr>
+        <w:t xml:space="preserve"> Mohurle S, Patil M. A brief study of wannacry threat: Ransomware attack 2017. International Journal of</w:t>
+      </w:r>
+      <w:r>
+        <w:rPr>
+          <w:rFonts w:ascii="宋体" w:hAnsi="宋体"/>
+        </w:rPr>
+        <w:t xml:space="preserve"> </w:t>
+      </w:r>
+      <w:r>
+        <w:rPr>
+          <w:rFonts w:ascii="宋体" w:hAnsi="宋体"/>
+        </w:rPr>
+        <w:t>Advanced Research in Computer Science. 2017; 8(5).</w:t>
+      </w:r>
+    </w:p>
+    <w:p>
+      <w:pPr>
+        <w:rPr>
+          <w:rFonts w:ascii="宋体" w:hAnsi="宋体" w:hint="eastAsia"/>
+        </w:rPr>
+      </w:pPr>
+      <w:r>
+        <w:rPr>
+          <w:rFonts w:ascii="宋体" w:hAnsi="宋体"/>
+        </w:rPr>
+        <w:t>[2]</w:t>
+      </w:r>
+      <w:r>
+        <w:rPr>
+          <w:rFonts w:ascii="宋体" w:hAnsi="宋体"/>
+        </w:rPr>
+        <w:t xml:space="preserve"> Berghel H. Equifax and the latest round of identity theft roulette. Computer. 2017; 50(12):72–76. </w:t>
+      </w:r>
+      <w:hyperlink r:id="rId6" w:history="1">
+        <w:r>
+          <w:rPr>
+            <w:rStyle w:val="a7"/>
+            <w:rFonts w:ascii="宋体" w:hAnsi="宋体"/>
+          </w:rPr>
+          <w:t>https://doi.org/10.1109/MC.2017.4451227</w:t>
+        </w:r>
+      </w:hyperlink>
+    </w:p>
+    <w:p>
+      <w:pPr>
+        <w:rPr>
+          <w:rFonts w:ascii="宋体" w:hAnsi="宋体" w:hint="eastAsia"/>
+        </w:rPr>
+      </w:pPr>
+      <w:r>
+        <w:rPr>
+          <w:rFonts w:ascii="宋体" w:hAnsi="宋体"/>
+        </w:rPr>
+        <w:t>[3]</w:t>
+      </w:r>
+      <w:r>
+        <w:rPr>
+          <w:rFonts w:ascii="宋体" w:hAnsi="宋体"/>
+        </w:rPr>
+        <w:t xml:space="preserve"> Shu J, Jia X, Yang K, Wang H. Privacy-preserving task recommendation services for crowdsourcing.IEEE Transactions on Services Computing. 2018.</w:t>
       </w:r>
     </w:p>
     <w:sectPr>
@@ -1099,6 +1260,44 @@
     </w:sectPr>
   </w:body>
 </w:document>
+</file>
+
+<file path=word/endnotes.xml><?xml version="1.0" encoding="utf-8"?>
+<w:endnotes xmlns:wpc="http://schemas.microsoft.com/office/word/2010/wordprocessingCanvas" xmlns:cx="http://schemas.microsoft.com/office/drawing/2014/chartex" xmlns:cx1="http://schemas.microsoft.com/office/drawing/2015/9/8/chartex" xmlns:cx2="http://schemas.microsoft.com/office/drawing/2015/10/21/chartex" xmlns:cx3="http://schemas.microsoft.com/office/drawing/2016/5/9/chartex" xmlns:cx4="http://schemas.microsoft.com/office/drawing/2016/5/10/chartex" xmlns:cx5="http://schemas.microsoft.com/office/drawing/2016/5/11/chartex" xmlns:cx6="http://schemas.microsoft.com/office/drawing/2016/5/12/chartex" xmlns:cx7="http://schemas.microsoft.com/office/drawing/2016/5/13/chartex" xmlns:cx8="http://schemas.microsoft.com/office/drawing/2016/5/14/chartex" xmlns:mc="http://schemas.openxmlformats.org/markup-compatibility/2006" xmlns:aink="http://schemas.microsoft.com/office/drawing/2016/ink" xmlns:am3d="http://schemas.microsoft.com/office/drawing/2017/model3d" xmlns:o="urn:schemas-microsoft-com:office:office" xmlns:r="http://schemas.openxmlformats.org/officeDocument/2006/relationships" xmlns:m="http://schemas.openxmlformats.org/officeDocument/2006/math" xmlns:v="urn:schemas-microsoft-com:vml" xmlns:wp14="http://schemas.microsoft.com/office/word/2010/wordprocessingDrawing" xmlns:wp="http://schemas.openxmlformats.org/drawingml/2006/wordprocessingDrawing" xmlns:w10="urn:schemas-microsoft-com:office:word" xmlns:w="http://schemas.openxmlformats.org/wordprocessingml/2006/main" xmlns:w14="http://schemas.microsoft.com/office/word/2010/wordml" xmlns:w15="http://schemas.microsoft.com/office/word/2012/wordml" xmlns:w16cex="http://schemas.microsoft.com/office/word/2018/wordml/cex" xmlns:w16cid="http://schemas.microsoft.com/office/word/2016/wordml/cid" xmlns:w16="http://schemas.microsoft.com/office/word/2018/wordml" xmlns:w16se="http://schemas.microsoft.com/office/word/2015/wordml/symex" xmlns:wpg="http://schemas.microsoft.com/office/word/2010/wordprocessingGroup" xmlns:wpi="http://schemas.microsoft.com/office/word/2010/wordprocessingInk" xmlns:wne="http://schemas.microsoft.com/office/word/2006/wordml" xmlns:wps="http://schemas.microsoft.com/office/word/2010/wordprocessingShape" mc:Ignorable="w14 w15 w16se w16cid w16 w16cex wp14">
+  <w:endnote w:type="separator" w:id="-1">
+    <w:p>
+      <w:r>
+        <w:separator/>
+      </w:r>
+    </w:p>
+  </w:endnote>
+  <w:endnote w:type="continuationSeparator" w:id="0">
+    <w:p>
+      <w:r>
+        <w:continuationSeparator/>
+      </w:r>
+    </w:p>
+  </w:endnote>
+</w:endnotes>
+</file>
+
+<file path=word/footnotes.xml><?xml version="1.0" encoding="utf-8"?>
+<w:footnotes xmlns:wpc="http://schemas.microsoft.com/office/word/2010/wordprocessingCanvas" xmlns:cx="http://schemas.microsoft.com/office/drawing/2014/chartex" xmlns:cx1="http://schemas.microsoft.com/office/drawing/2015/9/8/chartex" xmlns:cx2="http://schemas.microsoft.com/office/drawing/2015/10/21/chartex" xmlns:cx3="http://schemas.microsoft.com/office/drawing/2016/5/9/chartex" xmlns:cx4="http://schemas.microsoft.com/office/drawing/2016/5/10/chartex" xmlns:cx5="http://schemas.microsoft.com/office/drawing/2016/5/11/chartex" xmlns:cx6="http://schemas.microsoft.com/office/drawing/2016/5/12/chartex" xmlns:cx7="http://schemas.microsoft.com/office/drawing/2016/5/13/chartex" xmlns:cx8="http://schemas.microsoft.com/office/drawing/2016/5/14/chartex" xmlns:mc="http://schemas.openxmlformats.org/markup-compatibility/2006" xmlns:aink="http://schemas.microsoft.com/office/drawing/2016/ink" xmlns:am3d="http://schemas.microsoft.com/office/drawing/2017/model3d" xmlns:o="urn:schemas-microsoft-com:office:office" xmlns:r="http://schemas.openxmlformats.org/officeDocument/2006/relationships" xmlns:m="http://schemas.openxmlformats.org/officeDocument/2006/math" xmlns:v="urn:schemas-microsoft-com:vml" xmlns:wp14="http://schemas.microsoft.com/office/word/2010/wordprocessingDrawing" xmlns:wp="http://schemas.openxmlformats.org/drawingml/2006/wordprocessingDrawing" xmlns:w10="urn:schemas-microsoft-com:office:word" xmlns:w="http://schemas.openxmlformats.org/wordprocessingml/2006/main" xmlns:w14="http://schemas.microsoft.com/office/word/2010/wordml" xmlns:w15="http://schemas.microsoft.com/office/word/2012/wordml" xmlns:w16cex="http://schemas.microsoft.com/office/word/2018/wordml/cex" xmlns:w16cid="http://schemas.microsoft.com/office/word/2016/wordml/cid" xmlns:w16="http://schemas.microsoft.com/office/word/2018/wordml" xmlns:w16se="http://schemas.microsoft.com/office/word/2015/wordml/symex" xmlns:wpg="http://schemas.microsoft.com/office/word/2010/wordprocessingGroup" xmlns:wpi="http://schemas.microsoft.com/office/word/2010/wordprocessingInk" xmlns:wne="http://schemas.microsoft.com/office/word/2006/wordml" xmlns:wps="http://schemas.microsoft.com/office/word/2010/wordprocessingShape" mc:Ignorable="w14 w15 w16se w16cid w16 w16cex wp14">
+  <w:footnote w:type="separator" w:id="-1">
+    <w:p>
+      <w:r>
+        <w:separator/>
+      </w:r>
+    </w:p>
+  </w:footnote>
+  <w:footnote w:type="continuationSeparator" w:id="0">
+    <w:p>
+      <w:r>
+        <w:continuationSeparator/>
+      </w:r>
+    </w:p>
+  </w:footnote>
+</w:footnotes>
 </file>
 
 <file path=word/styles.xml><?xml version="1.0" encoding="utf-8"?>
@@ -1533,6 +1732,96 @@
     <w:semiHidden/>
     <w:unhideWhenUsed/>
   </w:style>
+  <w:style w:type="paragraph" w:styleId="a3">
+    <w:name w:val="header"/>
+    <w:basedOn w:val="a"/>
+    <w:link w:val="a4"/>
+    <w:uiPriority w:val="99"/>
+    <w:unhideWhenUsed/>
+    <w:rsid w:val="00B758AA"/>
+    <w:pPr>
+      <w:pBdr>
+        <w:bottom w:val="single" w:sz="6" w:space="1" w:color="auto"/>
+      </w:pBdr>
+      <w:tabs>
+        <w:tab w:val="center" w:pos="4153"/>
+        <w:tab w:val="right" w:pos="8306"/>
+      </w:tabs>
+      <w:snapToGrid w:val="0"/>
+      <w:jc w:val="center"/>
+    </w:pPr>
+    <w:rPr>
+      <w:sz w:val="18"/>
+      <w:szCs w:val="18"/>
+    </w:rPr>
+  </w:style>
+  <w:style w:type="character" w:customStyle="1" w:styleId="a4">
+    <w:name w:val="页眉 字符"/>
+    <w:basedOn w:val="a0"/>
+    <w:link w:val="a3"/>
+    <w:uiPriority w:val="99"/>
+    <w:rsid w:val="00B758AA"/>
+    <w:rPr>
+      <w:rFonts w:ascii="Calibri" w:eastAsia="宋体" w:hAnsi="Calibri" w:cs="Times New Roman"/>
+      <w:sz w:val="18"/>
+      <w:szCs w:val="18"/>
+    </w:rPr>
+  </w:style>
+  <w:style w:type="paragraph" w:styleId="a5">
+    <w:name w:val="footer"/>
+    <w:basedOn w:val="a"/>
+    <w:link w:val="a6"/>
+    <w:uiPriority w:val="99"/>
+    <w:unhideWhenUsed/>
+    <w:rsid w:val="00B758AA"/>
+    <w:pPr>
+      <w:tabs>
+        <w:tab w:val="center" w:pos="4153"/>
+        <w:tab w:val="right" w:pos="8306"/>
+      </w:tabs>
+      <w:snapToGrid w:val="0"/>
+      <w:jc w:val="left"/>
+    </w:pPr>
+    <w:rPr>
+      <w:sz w:val="18"/>
+      <w:szCs w:val="18"/>
+    </w:rPr>
+  </w:style>
+  <w:style w:type="character" w:customStyle="1" w:styleId="a6">
+    <w:name w:val="页脚 字符"/>
+    <w:basedOn w:val="a0"/>
+    <w:link w:val="a5"/>
+    <w:uiPriority w:val="99"/>
+    <w:rsid w:val="00B758AA"/>
+    <w:rPr>
+      <w:rFonts w:ascii="Calibri" w:eastAsia="宋体" w:hAnsi="Calibri" w:cs="Times New Roman"/>
+      <w:sz w:val="18"/>
+      <w:szCs w:val="18"/>
+    </w:rPr>
+  </w:style>
+  <w:style w:type="character" w:styleId="a7">
+    <w:name w:val="Hyperlink"/>
+    <w:basedOn w:val="a0"/>
+    <w:uiPriority w:val="99"/>
+    <w:unhideWhenUsed/>
+    <w:rsid w:val="006D2B90"/>
+    <w:rPr>
+      <w:color w:val="0563C1" w:themeColor="hyperlink"/>
+      <w:u w:val="single"/>
+    </w:rPr>
+  </w:style>
+  <w:style w:type="character" w:styleId="a8">
+    <w:name w:val="Unresolved Mention"/>
+    <w:basedOn w:val="a0"/>
+    <w:uiPriority w:val="99"/>
+    <w:semiHidden/>
+    <w:unhideWhenUsed/>
+    <w:rsid w:val="006D2B90"/>
+    <w:rPr>
+      <w:color w:val="605E5C"/>
+      <w:shd w:val="clear" w:color="auto" w:fill="E1DFDD"/>
+    </w:rPr>
+  </w:style>
 </w:styles>
 </file>
 
